--- a/说明文档.docx
+++ b/说明文档.docx
@@ -27,6 +27,215 @@
         <w:t>程序</w:t>
       </w:r>
       <w:r>
+        <w:t>架构</w:t>
+      </w:r>
+    </w:p>
+    <w:p>
+      <w:pPr>
+        <w:rPr>
+          <w:rFonts w:hint="eastAsia"/>
+          <w:b/>
+        </w:rPr>
+      </w:pPr>
+      <w:r>
+        <w:rPr>
+          <w:rFonts w:hint="eastAsia"/>
+        </w:rPr>
+        <w:t>程序</w:t>
+      </w:r>
+      <w:r>
+        <w:t>采用的是</w:t>
+      </w:r>
+      <w:r>
+        <w:rPr>
+          <w:rFonts w:hint="eastAsia"/>
+        </w:rPr>
+        <w:t>python</w:t>
+      </w:r>
+      <w:r>
+        <w:t>标准库中的</w:t>
+      </w:r>
+      <w:proofErr w:type="spellStart"/>
+      <w:r>
+        <w:t>asyncore</w:t>
+      </w:r>
+      <w:proofErr w:type="spellEnd"/>
+      <w:r>
+        <w:t>异步通信模块作为基本</w:t>
+      </w:r>
+      <w:r>
+        <w:rPr>
+          <w:rFonts w:hint="eastAsia"/>
+        </w:rPr>
+        <w:t>架构。</w:t>
+      </w:r>
+      <w:r>
+        <w:rPr>
+          <w:rFonts w:hint="eastAsia"/>
+          <w:b/>
+        </w:rPr>
+        <w:t>（</w:t>
+      </w:r>
+      <w:r>
+        <w:rPr>
+          <w:rFonts w:hint="eastAsia"/>
+          <w:b/>
+        </w:rPr>
+        <w:t>不过</w:t>
+      </w:r>
+      <w:r>
+        <w:rPr>
+          <w:b/>
+        </w:rPr>
+        <w:t>在已经完成了大部分代码工作之后</w:t>
+      </w:r>
+      <w:r>
+        <w:rPr>
+          <w:rFonts w:hint="eastAsia"/>
+          <w:b/>
+        </w:rPr>
+        <w:t>，</w:t>
+      </w:r>
+      <w:r>
+        <w:rPr>
+          <w:rFonts w:hint="eastAsia"/>
+          <w:b/>
+        </w:rPr>
+        <w:t>后来要求</w:t>
+      </w:r>
+      <w:r>
+        <w:rPr>
+          <w:b/>
+        </w:rPr>
+        <w:t>不允许使用</w:t>
+      </w:r>
+      <w:proofErr w:type="spellStart"/>
+      <w:r>
+        <w:rPr>
+          <w:b/>
+        </w:rPr>
+        <w:t>asyncore</w:t>
+      </w:r>
+      <w:proofErr w:type="spellEnd"/>
+      <w:r>
+        <w:rPr>
+          <w:b/>
+        </w:rPr>
+        <w:t>模块，</w:t>
+      </w:r>
+      <w:r>
+        <w:rPr>
+          <w:rFonts w:hint="eastAsia"/>
+          <w:b/>
+        </w:rPr>
+        <w:t>所以</w:t>
+      </w:r>
+      <w:r>
+        <w:rPr>
+          <w:b/>
+        </w:rPr>
+        <w:t>决定</w:t>
+      </w:r>
+      <w:r>
+        <w:rPr>
+          <w:rFonts w:hint="eastAsia"/>
+          <w:b/>
+        </w:rPr>
+        <w:t>模仿</w:t>
+      </w:r>
+      <w:proofErr w:type="spellStart"/>
+      <w:r>
+        <w:rPr>
+          <w:b/>
+        </w:rPr>
+        <w:t>asyncore</w:t>
+      </w:r>
+      <w:proofErr w:type="spellEnd"/>
+      <w:r>
+        <w:rPr>
+          <w:b/>
+        </w:rPr>
+        <w:t>模块</w:t>
+      </w:r>
+      <w:r>
+        <w:rPr>
+          <w:rFonts w:hint="eastAsia"/>
+          <w:b/>
+        </w:rPr>
+        <w:t>粗略</w:t>
+      </w:r>
+      <w:r>
+        <w:rPr>
+          <w:b/>
+        </w:rPr>
+        <w:t>的</w:t>
+      </w:r>
+      <w:r>
+        <w:rPr>
+          <w:rFonts w:hint="eastAsia"/>
+          <w:b/>
+        </w:rPr>
+        <w:t>封装</w:t>
+      </w:r>
+      <w:r>
+        <w:rPr>
+          <w:b/>
+        </w:rPr>
+        <w:t>select</w:t>
+      </w:r>
+      <w:r>
+        <w:rPr>
+          <w:b/>
+        </w:rPr>
+        <w:t>的操作</w:t>
+      </w:r>
+      <w:r>
+        <w:rPr>
+          <w:rFonts w:hint="eastAsia"/>
+          <w:b/>
+        </w:rPr>
+        <w:t>，命名</w:t>
+      </w:r>
+      <w:r>
+        <w:rPr>
+          <w:b/>
+        </w:rPr>
+        <w:t>为</w:t>
+      </w:r>
+      <w:proofErr w:type="spellStart"/>
+      <w:r>
+        <w:rPr>
+          <w:b/>
+        </w:rPr>
+        <w:t>lazy_asyncore</w:t>
+      </w:r>
+      <w:proofErr w:type="spellEnd"/>
+      <w:r>
+        <w:rPr>
+          <w:rFonts w:hint="eastAsia"/>
+          <w:b/>
+        </w:rPr>
+        <w:t>模块</w:t>
+      </w:r>
+      <w:r>
+        <w:rPr>
+          <w:rFonts w:hint="eastAsia"/>
+          <w:b/>
+        </w:rPr>
+        <w:t>）</w:t>
+      </w:r>
+    </w:p>
+    <w:p>
+      <w:pPr>
+        <w:pStyle w:val="Heading3"/>
+      </w:pPr>
+      <w:r>
+        <w:rPr>
+          <w:rFonts w:hint="eastAsia"/>
+        </w:rPr>
+        <w:t>程序</w:t>
+      </w:r>
+      <w:r>
         <w:t>运行</w:t>
       </w:r>
     </w:p>
@@ -66,7 +275,15 @@
         <w:t>：</w:t>
       </w:r>
       <w:r>
-        <w:t>python  client.py  ip_addr  port</w:t>
+        <w:t xml:space="preserve">python  client.py  </w:t>
+      </w:r>
+      <w:proofErr w:type="spellStart"/>
+      <w:r>
+        <w:t>ip_addr</w:t>
+      </w:r>
+      <w:proofErr w:type="spellEnd"/>
+      <w:r>
+        <w:t xml:space="preserve">  port</w:t>
       </w:r>
     </w:p>
     <w:p>
@@ -79,9 +296,11 @@
       <w:r>
         <w:t>本地测试</w:t>
       </w:r>
+      <w:proofErr w:type="spellStart"/>
       <w:r>
         <w:t>ip</w:t>
       </w:r>
+      <w:proofErr w:type="spellEnd"/>
       <w:r>
         <w:t>地址为</w:t>
       </w:r>
@@ -159,11 +378,6 @@
     </w:p>
     <w:p/>
     <w:p>
-      <w:pPr>
-        <w:rPr>
-          <w:rFonts w:hint="eastAsia"/>
-        </w:rPr>
-      </w:pPr>
       <w:r>
         <w:rPr>
           <w:rFonts w:hint="eastAsia"/>
@@ -300,9 +514,6 @@
       <w:pPr>
         <w:pStyle w:val="ListParagraph"/>
         <w:ind w:left="420" w:firstLineChars="0" w:firstLine="0"/>
-        <w:rPr>
-          <w:rFonts w:hint="eastAsia"/>
-        </w:rPr>
       </w:pPr>
       <w:r>
         <w:rPr>
@@ -354,6 +565,31 @@
     </w:p>
     <w:p>
       <w:pPr>
+        <w:rPr>
+          <w:rFonts w:hint="eastAsia"/>
+          <w:b/>
+        </w:rPr>
+      </w:pPr>
+    </w:p>
+    <w:p>
+      <w:pPr>
+        <w:rPr>
+          <w:b/>
+        </w:rPr>
+      </w:pPr>
+      <w:bookmarkStart w:id="0" w:name="_GoBack"/>
+      <w:bookmarkEnd w:id="0"/>
+    </w:p>
+    <w:p>
+      <w:pPr>
+        <w:rPr>
+          <w:rFonts w:hint="eastAsia"/>
+          <w:b/>
+        </w:rPr>
+      </w:pPr>
+    </w:p>
+    <w:p>
+      <w:pPr>
         <w:pStyle w:val="ListParagraph"/>
         <w:numPr>
           <w:ilvl w:val="0"/>
@@ -369,6 +605,7 @@
           <w:rFonts w:hint="eastAsia"/>
           <w:b/>
         </w:rPr>
+        <w:lastRenderedPageBreak/>
         <w:t>登录</w:t>
       </w:r>
     </w:p>
@@ -434,15 +671,11 @@
     <w:p>
       <w:pPr>
         <w:pStyle w:val="Heading3"/>
-        <w:rPr>
-          <w:rFonts w:hint="eastAsia"/>
-        </w:rPr>
       </w:pPr>
       <w:r>
         <w:rPr>
           <w:rFonts w:hint="eastAsia"/>
         </w:rPr>
-        <w:lastRenderedPageBreak/>
         <w:t>游戏</w:t>
       </w:r>
       <w:r>
@@ -605,11 +838,6 @@
       </w:r>
     </w:p>
     <w:p>
-      <w:pPr>
-        <w:rPr>
-          <w:rFonts w:hint="eastAsia"/>
-        </w:rPr>
-      </w:pPr>
       <w:r>
         <w:rPr>
           <w:rFonts w:hint="eastAsia"/>
@@ -666,6 +894,7 @@
         <w:rPr>
           <w:rFonts w:hint="eastAsia"/>
         </w:rPr>
+        <w:lastRenderedPageBreak/>
         <w:t>进入</w:t>
       </w:r>
       <w:r>
@@ -729,7 +958,6 @@
         <w:rPr>
           <w:rFonts w:hint="eastAsia"/>
         </w:rPr>
-        <w:lastRenderedPageBreak/>
         <w:t>退出</w:t>
       </w:r>
       <w:r>
@@ -803,7 +1031,6 @@
     <w:p>
       <w:pPr>
         <w:rPr>
-          <w:rFonts w:hint="eastAsia"/>
           <w:b/>
         </w:rPr>
       </w:pPr>
@@ -1095,11 +1322,6 @@
     </w:p>
     <w:p/>
     <w:p>
-      <w:pPr>
-        <w:rPr>
-          <w:rFonts w:hint="eastAsia"/>
-        </w:rPr>
-      </w:pPr>
       <w:r>
         <w:rPr>
           <w:rFonts w:hint="eastAsia"/>
@@ -1286,11 +1508,6 @@
     </w:p>
     <w:p/>
     <w:p>
-      <w:pPr>
-        <w:rPr>
-          <w:rFonts w:hint="eastAsia"/>
-        </w:rPr>
-      </w:pPr>
       <w:r>
         <w:rPr>
           <w:rFonts w:hint="eastAsia"/>
@@ -1352,11 +1569,6 @@
     </w:p>
     <w:p/>
     <w:p>
-      <w:pPr>
-        <w:rPr>
-          <w:rFonts w:hint="eastAsia"/>
-        </w:rPr>
-      </w:pPr>
       <w:r>
         <w:rPr>
           <w:rFonts w:hint="eastAsia"/>
@@ -1418,11 +1630,6 @@
     </w:p>
     <w:p/>
     <w:p>
-      <w:pPr>
-        <w:rPr>
-          <w:rFonts w:hint="eastAsia"/>
-        </w:rPr>
-      </w:pPr>
       <w:r>
         <w:rPr>
           <w:rFonts w:hint="eastAsia"/>
@@ -1460,7 +1667,6 @@
         <w:rPr>
           <w:rFonts w:hint="eastAsia"/>
         </w:rPr>
-        <w:lastRenderedPageBreak/>
         <w:t>聊天</w:t>
       </w:r>
       <w:r>
@@ -1470,7 +1676,6 @@
     <w:p>
       <w:pPr>
         <w:rPr>
-          <w:rFonts w:hint="eastAsia"/>
           <w:b/>
         </w:rPr>
       </w:pPr>
@@ -1484,7 +1689,15 @@
         <w:t>有四个相关命令。</w:t>
       </w:r>
       <w:r>
-        <w:t>’chatAll’</w:t>
+        <w:t>’</w:t>
+      </w:r>
+      <w:proofErr w:type="spellStart"/>
+      <w:r>
+        <w:t>chatAll</w:t>
+      </w:r>
+      <w:proofErr w:type="spellEnd"/>
+      <w:r>
+        <w:t>’</w:t>
       </w:r>
       <w:r>
         <w:rPr>
@@ -1496,7 +1709,15 @@
         <w:t>大厅内所有人广播，</w:t>
       </w:r>
       <w:r>
-        <w:t>’chatRoom’</w:t>
+        <w:t>’</w:t>
+      </w:r>
+      <w:proofErr w:type="spellStart"/>
+      <w:r>
+        <w:t>chatRoom</w:t>
+      </w:r>
+      <w:proofErr w:type="spellEnd"/>
+      <w:r>
+        <w:t>’</w:t>
       </w:r>
       <w:r>
         <w:rPr>
@@ -1544,7 +1765,21 @@
         <w:rPr>
           <w:b/>
         </w:rPr>
-        <w:t>’msg’</w:t>
+        <w:t>’</w:t>
+      </w:r>
+      <w:proofErr w:type="spellStart"/>
+      <w:r>
+        <w:rPr>
+          <w:b/>
+        </w:rPr>
+        <w:t>msg</w:t>
+      </w:r>
+      <w:proofErr w:type="spellEnd"/>
+      <w:r>
+        <w:rPr>
+          <w:b/>
+        </w:rPr>
+        <w:t>’</w:t>
       </w:r>
       <w:r>
         <w:rPr>
@@ -1912,11 +2147,6 @@
       </w:r>
     </w:p>
     <w:p>
-      <w:pPr>
-        <w:rPr>
-          <w:rFonts w:hint="eastAsia"/>
-        </w:rPr>
-      </w:pPr>
       <w:r>
         <w:rPr>
           <w:rFonts w:hint="eastAsia"/>
@@ -1941,20 +2171,14 @@
         </w:rPr>
         <w:t>。</w:t>
       </w:r>
-      <w:bookmarkStart w:id="0" w:name="_GoBack"/>
-      <w:bookmarkEnd w:id="0"/>
-    </w:p>
-    <w:p>
-      <w:pPr>
-        <w:rPr>
-          <w:rFonts w:hint="eastAsia"/>
-        </w:rPr>
-      </w:pPr>
+    </w:p>
+    <w:p>
       <w:r>
         <w:rPr>
           <w:rFonts w:hint="eastAsia"/>
           <w:noProof/>
         </w:rPr>
+        <w:lastRenderedPageBreak/>
         <w:drawing>
           <wp:inline distT="0" distB="0" distL="0" distR="0">
             <wp:extent cx="3238095" cy="1247619"/>
